--- a/Modelo relacional.docx
+++ b/Modelo relacional.docx
@@ -5,6 +5,7 @@
     <w:p>
       <w:pPr>
         <w:pStyle w:val="Title"/>
+        <w:jc w:val="center"/>
         <w:rPr>
           <w:b w:val="0"/>
           <w:bCs w:val="0"/>
@@ -290,7 +291,7 @@
           <w:bCs w:val="0"/>
           <w:u w:val="none"/>
         </w:rPr>
-        <w:t>}</w:t>
+        <w:t>, monto }</w:t>
       </w:r>
     </w:p>
     <w:p>
@@ -466,23 +467,330 @@
           <w:bCs w:val="0"/>
           <w:u w:val="none"/>
         </w:rPr>
+        <w:t>}</w:t>
+      </w:r>
+    </w:p>
+    <w:p>
+      <w:pPr>
+        <w:pStyle w:val="Normal"/>
+        <w:rPr>
+          <w:b w:val="0"/>
+          <w:bCs w:val="0"/>
+          <w:u w:val="none"/>
+        </w:rPr>
+      </w:pPr>
+      <w:r>
+        <w:rPr>
+          <w:b w:val="1"/>
+          <w:bCs w:val="1"/>
+          <w:u w:val="none"/>
+        </w:rPr>
+        <w:t>Planes_Gratuitos</w:t>
+      </w:r>
+      <w:r>
+        <w:rPr>
+          <w:b w:val="0"/>
+          <w:bCs w:val="0"/>
+          <w:u w:val="none"/>
+        </w:rPr>
+        <w:t xml:space="preserve"> { </w:t>
+      </w:r>
+      <w:r>
+        <w:rPr>
+          <w:b w:val="0"/>
+          <w:bCs w:val="0"/>
+          <w:u w:val="single"/>
+        </w:rPr>
+        <w:t>nombre_plan</w:t>
+      </w:r>
+      <w:r>
+        <w:rPr>
+          <w:b w:val="0"/>
+          <w:bCs w:val="0"/>
+          <w:u w:val="single"/>
+        </w:rPr>
         <w:t xml:space="preserve">, </w:t>
       </w:r>
       <w:r>
         <w:rPr>
           <w:b w:val="0"/>
           <w:bCs w:val="0"/>
-          <w:u w:val="none"/>
-        </w:rPr>
-        <w:t>precio_plan</w:t>
-      </w:r>
-      <w:r>
-        <w:rPr>
-          <w:b w:val="0"/>
-          <w:bCs w:val="0"/>
-          <w:u w:val="none"/>
-        </w:rPr>
-        <w:t>}</w:t>
+          <w:u w:val="single"/>
+        </w:rPr>
+        <w:t>duracion_plan</w:t>
+      </w:r>
+      <w:r>
+        <w:rPr>
+          <w:b w:val="0"/>
+          <w:bCs w:val="0"/>
+          <w:u w:val="single"/>
+        </w:rPr>
+        <w:t>,</w:t>
+      </w:r>
+      <w:r>
+        <w:rPr>
+          <w:b w:val="0"/>
+          <w:bCs w:val="0"/>
+          <w:u w:val="none"/>
+        </w:rPr>
+        <w:t xml:space="preserve">  </w:t>
+      </w:r>
+      <w:r>
+        <w:rPr>
+          <w:b w:val="0"/>
+          <w:bCs w:val="0"/>
+          <w:u w:val="none"/>
+        </w:rPr>
+        <w:t>descripcion_plan</w:t>
+      </w:r>
+      <w:r>
+        <w:rPr>
+          <w:b w:val="0"/>
+          <w:bCs w:val="0"/>
+          <w:u w:val="none"/>
+        </w:rPr>
+        <w:t xml:space="preserve"> }</w:t>
+      </w:r>
+    </w:p>
+    <w:p>
+      <w:pPr>
+        <w:pStyle w:val="Normal"/>
+        <w:ind w:left="0" w:firstLine="708"/>
+        <w:rPr>
+          <w:b w:val="1"/>
+          <w:bCs w:val="1"/>
+          <w:u w:val="none"/>
+        </w:rPr>
+      </w:pPr>
+      <w:r>
+        <w:rPr>
+          <w:b w:val="0"/>
+          <w:bCs w:val="0"/>
+          <w:i w:val="1"/>
+          <w:iCs w:val="1"/>
+          <w:u w:val="none"/>
+        </w:rPr>
+        <w:t>nombre_plan</w:t>
+      </w:r>
+      <w:r>
+        <w:rPr>
+          <w:b w:val="0"/>
+          <w:bCs w:val="0"/>
+          <w:u w:val="none"/>
+        </w:rPr>
+        <w:t xml:space="preserve">, </w:t>
+      </w:r>
+      <w:r>
+        <w:rPr>
+          <w:b w:val="0"/>
+          <w:bCs w:val="0"/>
+          <w:i w:val="1"/>
+          <w:iCs w:val="1"/>
+          <w:u w:val="none"/>
+        </w:rPr>
+        <w:t>duracion_plan</w:t>
+      </w:r>
+      <w:r>
+        <w:rPr>
+          <w:b w:val="0"/>
+          <w:bCs w:val="0"/>
+          <w:i w:val="1"/>
+          <w:iCs w:val="1"/>
+          <w:u w:val="none"/>
+        </w:rPr>
+        <w:t xml:space="preserve">, </w:t>
+      </w:r>
+      <w:r>
+        <w:rPr>
+          <w:b w:val="0"/>
+          <w:bCs w:val="0"/>
+          <w:i w:val="1"/>
+          <w:iCs w:val="1"/>
+          <w:u w:val="none"/>
+        </w:rPr>
+        <w:t>descripcion_plan</w:t>
+      </w:r>
+      <w:r>
+        <w:rPr>
+          <w:b w:val="0"/>
+          <w:bCs w:val="0"/>
+          <w:u w:val="none"/>
+        </w:rPr>
+        <w:t xml:space="preserve"> claves foráneas de </w:t>
+      </w:r>
+      <w:r>
+        <w:rPr>
+          <w:b w:val="1"/>
+          <w:bCs w:val="1"/>
+          <w:u w:val="none"/>
+        </w:rPr>
+        <w:t>Planes_Subscripciones</w:t>
+      </w:r>
+    </w:p>
+    <w:p>
+      <w:pPr>
+        <w:pStyle w:val="Normal"/>
+        <w:ind w:left="0" w:firstLine="0"/>
+        <w:rPr>
+          <w:b w:val="0"/>
+          <w:bCs w:val="0"/>
+          <w:u w:val="none"/>
+        </w:rPr>
+      </w:pPr>
+      <w:r>
+        <w:rPr>
+          <w:b w:val="1"/>
+          <w:bCs w:val="1"/>
+          <w:u w:val="none"/>
+        </w:rPr>
+        <w:t>Planes_Pagos</w:t>
+      </w:r>
+      <w:r>
+        <w:rPr>
+          <w:b w:val="1"/>
+          <w:bCs w:val="1"/>
+          <w:u w:val="none"/>
+        </w:rPr>
+        <w:t xml:space="preserve"> </w:t>
+      </w:r>
+      <w:r>
+        <w:rPr>
+          <w:b w:val="0"/>
+          <w:bCs w:val="0"/>
+          <w:u w:val="none"/>
+        </w:rPr>
+        <w:t xml:space="preserve">{ </w:t>
+      </w:r>
+      <w:r>
+        <w:rPr>
+          <w:b w:val="0"/>
+          <w:bCs w:val="0"/>
+          <w:u w:val="single"/>
+        </w:rPr>
+        <w:t>nombre_plan</w:t>
+      </w:r>
+      <w:r>
+        <w:rPr>
+          <w:b w:val="0"/>
+          <w:bCs w:val="0"/>
+          <w:u w:val="single"/>
+        </w:rPr>
+        <w:t xml:space="preserve">, </w:t>
+      </w:r>
+      <w:r>
+        <w:rPr>
+          <w:b w:val="0"/>
+          <w:bCs w:val="0"/>
+          <w:u w:val="single"/>
+        </w:rPr>
+        <w:t>duracion_plan</w:t>
+      </w:r>
+      <w:r>
+        <w:rPr>
+          <w:b w:val="0"/>
+          <w:bCs w:val="0"/>
+          <w:u w:val="single"/>
+        </w:rPr>
+        <w:t>,</w:t>
+      </w:r>
+      <w:r>
+        <w:rPr>
+          <w:b w:val="0"/>
+          <w:bCs w:val="0"/>
+          <w:u w:val="none"/>
+        </w:rPr>
+        <w:t xml:space="preserve">  </w:t>
+      </w:r>
+      <w:r>
+        <w:rPr>
+          <w:b w:val="0"/>
+          <w:bCs w:val="0"/>
+          <w:u w:val="none"/>
+        </w:rPr>
+        <w:t>descripcion_plan</w:t>
+      </w:r>
+      <w:r>
+        <w:rPr>
+          <w:b w:val="0"/>
+          <w:bCs w:val="0"/>
+          <w:u w:val="none"/>
+        </w:rPr>
+        <w:t>, precio_plan }</w:t>
+      </w:r>
+    </w:p>
+    <w:p>
+      <w:pPr>
+        <w:pStyle w:val="Normal"/>
+        <w:ind w:left="0" w:firstLine="708"/>
+        <w:rPr>
+          <w:b w:val="0"/>
+          <w:bCs w:val="0"/>
+          <w:u w:val="none"/>
+        </w:rPr>
+      </w:pPr>
+      <w:r>
+        <w:rPr>
+          <w:b w:val="0"/>
+          <w:bCs w:val="0"/>
+          <w:i w:val="1"/>
+          <w:iCs w:val="1"/>
+          <w:u w:val="none"/>
+        </w:rPr>
+        <w:t>nombre_plan</w:t>
+      </w:r>
+      <w:r>
+        <w:rPr>
+          <w:b w:val="0"/>
+          <w:bCs w:val="0"/>
+          <w:u w:val="none"/>
+        </w:rPr>
+        <w:t xml:space="preserve">, </w:t>
+      </w:r>
+      <w:r>
+        <w:rPr>
+          <w:b w:val="0"/>
+          <w:bCs w:val="0"/>
+          <w:i w:val="1"/>
+          <w:iCs w:val="1"/>
+          <w:u w:val="none"/>
+        </w:rPr>
+        <w:t>duracion_plan</w:t>
+      </w:r>
+      <w:r>
+        <w:rPr>
+          <w:b w:val="0"/>
+          <w:bCs w:val="0"/>
+          <w:i w:val="1"/>
+          <w:iCs w:val="1"/>
+          <w:u w:val="none"/>
+        </w:rPr>
+        <w:t xml:space="preserve">, </w:t>
+      </w:r>
+      <w:r>
+        <w:rPr>
+          <w:b w:val="0"/>
+          <w:bCs w:val="0"/>
+          <w:i w:val="1"/>
+          <w:iCs w:val="1"/>
+          <w:u w:val="none"/>
+        </w:rPr>
+        <w:t>descripcion_plan</w:t>
+      </w:r>
+      <w:r>
+        <w:rPr>
+          <w:b w:val="0"/>
+          <w:bCs w:val="0"/>
+          <w:u w:val="none"/>
+        </w:rPr>
+        <w:t xml:space="preserve"> claves foráneas de </w:t>
+      </w:r>
+      <w:r>
+        <w:rPr>
+          <w:b w:val="1"/>
+          <w:bCs w:val="1"/>
+          <w:u w:val="none"/>
+        </w:rPr>
+        <w:t>Planes_Subscripciones</w:t>
       </w:r>
     </w:p>
     <w:p>
@@ -782,17 +1090,8 @@
     </w:p>
     <w:p>
       <w:pPr>
-        <w:pStyle w:val="Normal"/>
-        <w:rPr>
-          <w:b w:val="0"/>
-          <w:bCs w:val="0"/>
-          <w:u w:val="none"/>
-        </w:rPr>
-      </w:pPr>
-    </w:p>
-    <w:p>
-      <w:pPr>
         <w:pStyle w:val="Title"/>
+        <w:jc w:val="center"/>
         <w:rPr>
           <w:b w:val="0"/>
           <w:bCs w:val="0"/>
@@ -807,11 +1106,6 @@
     <w:p>
       <w:pPr>
         <w:pStyle w:val="Normal"/>
-        <w:rPr>
-          <w:b w:val="0"/>
-          <w:bCs w:val="0"/>
-          <w:u w:val="none"/>
-        </w:rPr>
       </w:pPr>
     </w:p>
     <w:p>
@@ -1825,7 +2119,7 @@
           <w:b w:val="1"/>
           <w:bCs w:val="1"/>
         </w:rPr>
-        <w:t>Albumes_Guarados</w:t>
+        <w:t>Albumes_Guardados</w:t>
       </w:r>
       <w:r>
         <w:rPr/>

--- a/Modelo relacional.docx
+++ b/Modelo relacional.docx
@@ -98,22 +98,6 @@
           <w:bCs w:val="0"/>
           <w:u w:val="none"/>
         </w:rPr>
-        <w:t xml:space="preserve">, </w:t>
-      </w:r>
-      <w:r>
-        <w:rPr>
-          <w:b w:val="0"/>
-          <w:bCs w:val="0"/>
-          <w:u w:val="none"/>
-        </w:rPr>
-        <w:t>duracion_plan</w:t>
-      </w:r>
-      <w:r>
-        <w:rPr>
-          <w:b w:val="0"/>
-          <w:bCs w:val="0"/>
-          <w:u w:val="none"/>
-        </w:rPr>
         <w:t xml:space="preserve"> }</w:t>
       </w:r>
     </w:p>
@@ -141,27 +125,19 @@
         <w:rPr>
           <w:b w:val="0"/>
           <w:bCs w:val="0"/>
-          <w:u w:val="none"/>
-        </w:rPr>
-        <w:t xml:space="preserve">, </w:t>
-      </w:r>
-      <w:r>
-        <w:rPr>
-          <w:b w:val="0"/>
-          <w:bCs w:val="0"/>
-          <w:i w:val="1"/>
-          <w:iCs w:val="1"/>
-          <w:u w:val="none"/>
-        </w:rPr>
-        <w:t>duracion_plan</w:t>
-      </w:r>
-      <w:r>
-        <w:rPr>
-          <w:b w:val="0"/>
-          <w:bCs w:val="0"/>
-          <w:u w:val="none"/>
-        </w:rPr>
-        <w:t xml:space="preserve"> claves foráneas de </w:t>
+          <w:i w:val="1"/>
+          <w:iCs w:val="1"/>
+          <w:u w:val="none"/>
+        </w:rPr>
+        <w:t xml:space="preserve"> </w:t>
+      </w:r>
+      <w:r>
+        <w:rPr>
+          <w:b w:val="0"/>
+          <w:bCs w:val="0"/>
+          <w:u w:val="none"/>
+        </w:rPr>
+        <w:t xml:space="preserve">clave foráneas de </w:t>
       </w:r>
       <w:r>
         <w:rPr>
@@ -427,22 +403,228 @@
           <w:bCs w:val="0"/>
           <w:u w:val="single"/>
         </w:rPr>
+        <w:t>,</w:t>
+      </w:r>
+      <w:r>
+        <w:rPr>
+          <w:b w:val="0"/>
+          <w:bCs w:val="0"/>
+          <w:u w:val="none"/>
+        </w:rPr>
+        <w:t xml:space="preserve">  </w:t>
+      </w:r>
+      <w:r>
+        <w:rPr>
+          <w:b w:val="0"/>
+          <w:bCs w:val="0"/>
+          <w:u w:val="none"/>
+        </w:rPr>
+        <w:t>descripcion_plan</w:t>
+      </w:r>
+      <w:r>
+        <w:rPr>
+          <w:b w:val="0"/>
+          <w:bCs w:val="0"/>
+          <w:u w:val="none"/>
+        </w:rPr>
+        <w:t>}</w:t>
+      </w:r>
+    </w:p>
+    <w:p>
+      <w:pPr>
+        <w:pStyle w:val="Normal"/>
+        <w:rPr>
+          <w:b w:val="0"/>
+          <w:bCs w:val="0"/>
+          <w:u w:val="none"/>
+        </w:rPr>
+      </w:pPr>
+      <w:r>
+        <w:rPr>
+          <w:b w:val="1"/>
+          <w:bCs w:val="1"/>
+          <w:u w:val="none"/>
+        </w:rPr>
+        <w:t>Planes_Gratuitos</w:t>
+      </w:r>
+      <w:r>
+        <w:rPr>
+          <w:b w:val="0"/>
+          <w:bCs w:val="0"/>
+          <w:u w:val="none"/>
+        </w:rPr>
+        <w:t xml:space="preserve"> { </w:t>
+      </w:r>
+      <w:r>
+        <w:rPr>
+          <w:b w:val="0"/>
+          <w:bCs w:val="0"/>
+          <w:u w:val="single"/>
+        </w:rPr>
+        <w:t>nombre_plan</w:t>
+      </w:r>
+      <w:r>
+        <w:rPr>
+          <w:b w:val="0"/>
+          <w:bCs w:val="0"/>
+          <w:u w:val="single"/>
+        </w:rPr>
+        <w:t>,</w:t>
+      </w:r>
+      <w:r>
+        <w:rPr>
+          <w:b w:val="0"/>
+          <w:bCs w:val="0"/>
+          <w:u w:val="none"/>
+        </w:rPr>
+        <w:t xml:space="preserve">  </w:t>
+      </w:r>
+      <w:r>
+        <w:rPr>
+          <w:b w:val="0"/>
+          <w:bCs w:val="0"/>
+          <w:u w:val="none"/>
+        </w:rPr>
+        <w:t>descripcion_plan</w:t>
+      </w:r>
+      <w:r>
+        <w:rPr>
+          <w:b w:val="0"/>
+          <w:bCs w:val="0"/>
+          <w:u w:val="none"/>
+        </w:rPr>
+        <w:t xml:space="preserve"> }</w:t>
+      </w:r>
+    </w:p>
+    <w:p>
+      <w:pPr>
+        <w:pStyle w:val="Normal"/>
+        <w:ind w:left="0" w:firstLine="708"/>
+        <w:rPr>
+          <w:b w:val="1"/>
+          <w:bCs w:val="1"/>
+          <w:u w:val="none"/>
+        </w:rPr>
+      </w:pPr>
+      <w:r>
+        <w:rPr>
+          <w:b w:val="0"/>
+          <w:bCs w:val="0"/>
+          <w:i w:val="1"/>
+          <w:iCs w:val="1"/>
+          <w:u w:val="none"/>
+        </w:rPr>
+        <w:t>nombre_plan</w:t>
+      </w:r>
+      <w:r>
+        <w:rPr>
+          <w:b w:val="0"/>
+          <w:bCs w:val="0"/>
+          <w:u w:val="none"/>
+        </w:rPr>
+        <w:t>,</w:t>
+      </w:r>
+      <w:r>
+        <w:rPr>
+          <w:b w:val="0"/>
+          <w:bCs w:val="0"/>
+          <w:i w:val="1"/>
+          <w:iCs w:val="1"/>
+          <w:u w:val="none"/>
+        </w:rPr>
+        <w:t xml:space="preserve"> </w:t>
+      </w:r>
+      <w:r>
+        <w:rPr>
+          <w:b w:val="0"/>
+          <w:bCs w:val="0"/>
+          <w:i w:val="1"/>
+          <w:iCs w:val="1"/>
+          <w:u w:val="none"/>
+        </w:rPr>
+        <w:t>descripcion_plan</w:t>
+      </w:r>
+      <w:r>
+        <w:rPr>
+          <w:b w:val="0"/>
+          <w:bCs w:val="0"/>
+          <w:u w:val="none"/>
+        </w:rPr>
+        <w:t xml:space="preserve"> claves foráneas de </w:t>
+      </w:r>
+      <w:r>
+        <w:rPr>
+          <w:b w:val="1"/>
+          <w:bCs w:val="1"/>
+          <w:u w:val="none"/>
+        </w:rPr>
+        <w:t>Planes_Subscripciones</w:t>
+      </w:r>
+    </w:p>
+    <w:p>
+      <w:pPr>
+        <w:pStyle w:val="Normal"/>
+        <w:ind w:left="0" w:firstLine="0"/>
+        <w:rPr>
+          <w:b w:val="0"/>
+          <w:bCs w:val="0"/>
+          <w:u w:val="none"/>
+        </w:rPr>
+      </w:pPr>
+      <w:r>
+        <w:rPr>
+          <w:b w:val="1"/>
+          <w:bCs w:val="1"/>
+          <w:u w:val="none"/>
+        </w:rPr>
+        <w:t>Planes_Pagos</w:t>
+      </w:r>
+      <w:r>
+        <w:rPr>
+          <w:b w:val="1"/>
+          <w:bCs w:val="1"/>
+          <w:u w:val="none"/>
+        </w:rPr>
+        <w:t xml:space="preserve"> </w:t>
+      </w:r>
+      <w:r>
+        <w:rPr>
+          <w:b w:val="0"/>
+          <w:bCs w:val="0"/>
+          <w:u w:val="none"/>
+        </w:rPr>
+        <w:t xml:space="preserve">{ </w:t>
+      </w:r>
+      <w:r>
+        <w:rPr>
+          <w:b w:val="0"/>
+          <w:bCs w:val="0"/>
+          <w:u w:val="single"/>
+        </w:rPr>
+        <w:t>nombre_plan</w:t>
+      </w:r>
+      <w:r>
+        <w:rPr>
+          <w:b w:val="0"/>
+          <w:bCs w:val="0"/>
+          <w:u w:val="none"/>
+        </w:rPr>
         <w:t xml:space="preserve">, </w:t>
       </w:r>
       <w:r>
         <w:rPr>
           <w:b w:val="0"/>
           <w:bCs w:val="0"/>
+          <w:u w:val="none"/>
+        </w:rPr>
+        <w:t>duracion_plan</w:t>
+      </w:r>
+      <w:r>
+        <w:rPr>
+          <w:b w:val="0"/>
+          <w:bCs w:val="0"/>
           <w:u w:val="single"/>
         </w:rPr>
-        <w:t>duracion_plan</w:t>
-      </w:r>
-      <w:r>
-        <w:rPr>
-          <w:b w:val="0"/>
-          <w:bCs w:val="0"/>
-          <w:u w:val="single"/>
-        </w:rPr>
         <w:t>,</w:t>
       </w:r>
       <w:r>
@@ -467,294 +649,28 @@
           <w:bCs w:val="0"/>
           <w:u w:val="none"/>
         </w:rPr>
-        <w:t>}</w:t>
-      </w:r>
-    </w:p>
-    <w:p>
-      <w:pPr>
-        <w:pStyle w:val="Normal"/>
-        <w:rPr>
-          <w:b w:val="0"/>
-          <w:bCs w:val="0"/>
-          <w:u w:val="none"/>
-        </w:rPr>
-      </w:pPr>
-      <w:r>
-        <w:rPr>
-          <w:b w:val="1"/>
-          <w:bCs w:val="1"/>
-          <w:u w:val="none"/>
-        </w:rPr>
-        <w:t>Planes_Gratuitos</w:t>
-      </w:r>
-      <w:r>
-        <w:rPr>
-          <w:b w:val="0"/>
-          <w:bCs w:val="0"/>
-          <w:u w:val="none"/>
-        </w:rPr>
-        <w:t xml:space="preserve"> { </w:t>
-      </w:r>
-      <w:r>
-        <w:rPr>
-          <w:b w:val="0"/>
-          <w:bCs w:val="0"/>
-          <w:u w:val="single"/>
+        <w:t>, precio }</w:t>
+      </w:r>
+    </w:p>
+    <w:p>
+      <w:pPr>
+        <w:pStyle w:val="Normal"/>
+        <w:ind w:left="0" w:firstLine="708"/>
+        <w:rPr>
+          <w:b w:val="0"/>
+          <w:bCs w:val="0"/>
+          <w:u w:val="none"/>
+        </w:rPr>
+      </w:pPr>
+      <w:r>
+        <w:rPr>
+          <w:b w:val="0"/>
+          <w:bCs w:val="0"/>
+          <w:i w:val="1"/>
+          <w:iCs w:val="1"/>
+          <w:u w:val="none"/>
         </w:rPr>
         <w:t>nombre_plan</w:t>
-      </w:r>
-      <w:r>
-        <w:rPr>
-          <w:b w:val="0"/>
-          <w:bCs w:val="0"/>
-          <w:u w:val="single"/>
-        </w:rPr>
-        <w:t xml:space="preserve">, </w:t>
-      </w:r>
-      <w:r>
-        <w:rPr>
-          <w:b w:val="0"/>
-          <w:bCs w:val="0"/>
-          <w:u w:val="single"/>
-        </w:rPr>
-        <w:t>duracion_plan</w:t>
-      </w:r>
-      <w:r>
-        <w:rPr>
-          <w:b w:val="0"/>
-          <w:bCs w:val="0"/>
-          <w:u w:val="single"/>
-        </w:rPr>
-        <w:t>,</w:t>
-      </w:r>
-      <w:r>
-        <w:rPr>
-          <w:b w:val="0"/>
-          <w:bCs w:val="0"/>
-          <w:u w:val="none"/>
-        </w:rPr>
-        <w:t xml:space="preserve">  </w:t>
-      </w:r>
-      <w:r>
-        <w:rPr>
-          <w:b w:val="0"/>
-          <w:bCs w:val="0"/>
-          <w:u w:val="none"/>
-        </w:rPr>
-        <w:t>descripcion_plan</w:t>
-      </w:r>
-      <w:r>
-        <w:rPr>
-          <w:b w:val="0"/>
-          <w:bCs w:val="0"/>
-          <w:u w:val="none"/>
-        </w:rPr>
-        <w:t xml:space="preserve"> }</w:t>
-      </w:r>
-    </w:p>
-    <w:p>
-      <w:pPr>
-        <w:pStyle w:val="Normal"/>
-        <w:ind w:left="0" w:firstLine="708"/>
-        <w:rPr>
-          <w:b w:val="1"/>
-          <w:bCs w:val="1"/>
-          <w:u w:val="none"/>
-        </w:rPr>
-      </w:pPr>
-      <w:r>
-        <w:rPr>
-          <w:b w:val="0"/>
-          <w:bCs w:val="0"/>
-          <w:i w:val="1"/>
-          <w:iCs w:val="1"/>
-          <w:u w:val="none"/>
-        </w:rPr>
-        <w:t>nombre_plan</w:t>
-      </w:r>
-      <w:r>
-        <w:rPr>
-          <w:b w:val="0"/>
-          <w:bCs w:val="0"/>
-          <w:u w:val="none"/>
-        </w:rPr>
-        <w:t xml:space="preserve">, </w:t>
-      </w:r>
-      <w:r>
-        <w:rPr>
-          <w:b w:val="0"/>
-          <w:bCs w:val="0"/>
-          <w:i w:val="1"/>
-          <w:iCs w:val="1"/>
-          <w:u w:val="none"/>
-        </w:rPr>
-        <w:t>duracion_plan</w:t>
-      </w:r>
-      <w:r>
-        <w:rPr>
-          <w:b w:val="0"/>
-          <w:bCs w:val="0"/>
-          <w:i w:val="1"/>
-          <w:iCs w:val="1"/>
-          <w:u w:val="none"/>
-        </w:rPr>
-        <w:t xml:space="preserve">, </w:t>
-      </w:r>
-      <w:r>
-        <w:rPr>
-          <w:b w:val="0"/>
-          <w:bCs w:val="0"/>
-          <w:i w:val="1"/>
-          <w:iCs w:val="1"/>
-          <w:u w:val="none"/>
-        </w:rPr>
-        <w:t>descripcion_plan</w:t>
-      </w:r>
-      <w:r>
-        <w:rPr>
-          <w:b w:val="0"/>
-          <w:bCs w:val="0"/>
-          <w:u w:val="none"/>
-        </w:rPr>
-        <w:t xml:space="preserve"> claves foráneas de </w:t>
-      </w:r>
-      <w:r>
-        <w:rPr>
-          <w:b w:val="1"/>
-          <w:bCs w:val="1"/>
-          <w:u w:val="none"/>
-        </w:rPr>
-        <w:t>Planes_Subscripciones</w:t>
-      </w:r>
-    </w:p>
-    <w:p>
-      <w:pPr>
-        <w:pStyle w:val="Normal"/>
-        <w:ind w:left="0" w:firstLine="0"/>
-        <w:rPr>
-          <w:b w:val="0"/>
-          <w:bCs w:val="0"/>
-          <w:u w:val="none"/>
-        </w:rPr>
-      </w:pPr>
-      <w:r>
-        <w:rPr>
-          <w:b w:val="1"/>
-          <w:bCs w:val="1"/>
-          <w:u w:val="none"/>
-        </w:rPr>
-        <w:t>Planes_Pagos</w:t>
-      </w:r>
-      <w:r>
-        <w:rPr>
-          <w:b w:val="1"/>
-          <w:bCs w:val="1"/>
-          <w:u w:val="none"/>
-        </w:rPr>
-        <w:t xml:space="preserve"> </w:t>
-      </w:r>
-      <w:r>
-        <w:rPr>
-          <w:b w:val="0"/>
-          <w:bCs w:val="0"/>
-          <w:u w:val="none"/>
-        </w:rPr>
-        <w:t xml:space="preserve">{ </w:t>
-      </w:r>
-      <w:r>
-        <w:rPr>
-          <w:b w:val="0"/>
-          <w:bCs w:val="0"/>
-          <w:u w:val="single"/>
-        </w:rPr>
-        <w:t>nombre_plan</w:t>
-      </w:r>
-      <w:r>
-        <w:rPr>
-          <w:b w:val="0"/>
-          <w:bCs w:val="0"/>
-          <w:u w:val="single"/>
-        </w:rPr>
-        <w:t xml:space="preserve">, </w:t>
-      </w:r>
-      <w:r>
-        <w:rPr>
-          <w:b w:val="0"/>
-          <w:bCs w:val="0"/>
-          <w:u w:val="single"/>
-        </w:rPr>
-        <w:t>duracion_plan</w:t>
-      </w:r>
-      <w:r>
-        <w:rPr>
-          <w:b w:val="0"/>
-          <w:bCs w:val="0"/>
-          <w:u w:val="single"/>
-        </w:rPr>
-        <w:t>,</w:t>
-      </w:r>
-      <w:r>
-        <w:rPr>
-          <w:b w:val="0"/>
-          <w:bCs w:val="0"/>
-          <w:u w:val="none"/>
-        </w:rPr>
-        <w:t xml:space="preserve">  </w:t>
-      </w:r>
-      <w:r>
-        <w:rPr>
-          <w:b w:val="0"/>
-          <w:bCs w:val="0"/>
-          <w:u w:val="none"/>
-        </w:rPr>
-        <w:t>descripcion_plan</w:t>
-      </w:r>
-      <w:r>
-        <w:rPr>
-          <w:b w:val="0"/>
-          <w:bCs w:val="0"/>
-          <w:u w:val="none"/>
-        </w:rPr>
-        <w:t>, precio_plan }</w:t>
-      </w:r>
-    </w:p>
-    <w:p>
-      <w:pPr>
-        <w:pStyle w:val="Normal"/>
-        <w:ind w:left="0" w:firstLine="708"/>
-        <w:rPr>
-          <w:b w:val="0"/>
-          <w:bCs w:val="0"/>
-          <w:u w:val="none"/>
-        </w:rPr>
-      </w:pPr>
-      <w:r>
-        <w:rPr>
-          <w:b w:val="0"/>
-          <w:bCs w:val="0"/>
-          <w:i w:val="1"/>
-          <w:iCs w:val="1"/>
-          <w:u w:val="none"/>
-        </w:rPr>
-        <w:t>nombre_plan</w:t>
-      </w:r>
-      <w:r>
-        <w:rPr>
-          <w:b w:val="0"/>
-          <w:bCs w:val="0"/>
-          <w:u w:val="none"/>
-        </w:rPr>
-        <w:t xml:space="preserve">, </w:t>
-      </w:r>
-      <w:r>
-        <w:rPr>
-          <w:b w:val="0"/>
-          <w:bCs w:val="0"/>
-          <w:i w:val="1"/>
-          <w:iCs w:val="1"/>
-          <w:u w:val="none"/>
-        </w:rPr>
-        <w:t>duracion_plan</w:t>
       </w:r>
       <w:r>
         <w:rPr>
